--- a/PWM.docx
+++ b/PWM.docx
@@ -6,26 +6,79 @@
       <w:pPr>
         <w:rPr>
           <w:rFonts w:ascii="Arial" w:hAnsi="Arial" w:cs="Arial"/>
-        </w:rPr>
-      </w:pPr>
-      <w:r>
-        <w:rPr>
-          <w:rFonts w:ascii="Arial" w:hAnsi="Arial" w:cs="Arial"/>
-        </w:rPr>
-        <w:t xml:space="preserve">                 PWM</w:t>
+          <w:b/>
+          <w:bCs/>
+          <w:sz w:val="32"/>
+          <w:szCs w:val="32"/>
+        </w:rPr>
+      </w:pPr>
+      <w:r>
+        <w:rPr>
+          <w:rFonts w:ascii="Arial" w:hAnsi="Arial" w:cs="Arial"/>
+          <w:b/>
+          <w:bCs/>
+          <w:sz w:val="32"/>
+          <w:szCs w:val="32"/>
+        </w:rPr>
+        <w:t xml:space="preserve">                </w:t>
+      </w:r>
+      <w:r>
+        <w:rPr>
+          <w:rFonts w:ascii="Arial" w:hAnsi="Arial" w:cs="Arial"/>
+          <w:b/>
+          <w:bCs/>
+          <w:sz w:val="32"/>
+          <w:szCs w:val="32"/>
+        </w:rPr>
+        <w:tab/>
+      </w:r>
+      <w:r>
+        <w:rPr>
+          <w:rFonts w:ascii="Arial" w:hAnsi="Arial" w:cs="Arial"/>
+          <w:b/>
+          <w:bCs/>
+          <w:sz w:val="32"/>
+          <w:szCs w:val="32"/>
+        </w:rPr>
+        <w:tab/>
+      </w:r>
+      <w:r>
+        <w:rPr>
+          <w:rFonts w:ascii="Arial" w:hAnsi="Arial" w:cs="Arial"/>
+          <w:b/>
+          <w:bCs/>
+          <w:sz w:val="32"/>
+          <w:szCs w:val="32"/>
+        </w:rPr>
+        <w:t xml:space="preserve"> PWM</w:t>
       </w:r>
     </w:p>
     <w:p>
       <w:pPr>
-        <w:rPr>
-          <w:rFonts w:ascii="Arial" w:hAnsi="Arial" w:cs="Arial"/>
-        </w:rPr>
-      </w:pPr>
-      <w:r>
-        <w:rPr>
-          <w:rFonts w:ascii="Arial" w:hAnsi="Arial" w:cs="Arial"/>
-        </w:rPr>
-        <w:t xml:space="preserve">O Modulador PWM é um dispositivo ou circuito digital essencial que gera um sinal de onda quadrada, alternando rapidamente entre os estados ligado (nível alto) e desligado (nível baixo) em uma frequência constante. Sua finalidade é simular uma saída de tensão analógica ou controlar a potência média fornecida a uma carga, como um motor ou um LED. A técnica de Modulação por Largura de Pulso (PWM) descreve o método de codificação: a mensagem analógica é incorporada na duração (largura) do pulso ligado. O parâmetro de controle chave é o Duty Cycle (Ciclo de Trabalho), que é a proporção percentual do tempo em que o sinal permanece ativo (ON) dentro de um período total. Por exemplo, um </w:t>
+        <w:ind w:firstLine="708"/>
+        <w:rPr>
+          <w:rFonts w:ascii="Arial" w:hAnsi="Arial" w:cs="Arial"/>
+        </w:rPr>
+      </w:pPr>
+      <w:r>
+        <w:rPr>
+          <w:rFonts w:ascii="Arial" w:hAnsi="Arial" w:cs="Arial"/>
+        </w:rPr>
+        <w:t xml:space="preserve">O Modulador PWM é um dispositivo ou circuito digital essencial que gera um sinal de onda quadrada, alternando rapidamente entre os estados ligado (nível alto) e desligado (nível baixo) em uma frequência constante. Sua finalidade é simular uma saída de tensão analógica ou controlar a potência média fornecida a uma carga, como um motor ou um LED. A técnica de Modulação por Largura de Pulso (PWM) descreve o método de codificação: a mensagem analógica é incorporada na duração (largura) do pulso ligado. O parâmetro de controle chave é o Duty Cycle (Ciclo de Trabalho), que é a proporção percentual do tempo em que o sinal permanece ativo (ON) dentro de um período total. </w:t>
+      </w:r>
+    </w:p>
+    <w:p>
+      <w:pPr>
+        <w:ind w:firstLine="708"/>
+        <w:rPr>
+          <w:rFonts w:ascii="Arial" w:hAnsi="Arial" w:cs="Arial"/>
+        </w:rPr>
+      </w:pPr>
+      <w:r>
+        <w:rPr>
+          <w:rFonts w:ascii="Arial" w:hAnsi="Arial" w:cs="Arial"/>
+        </w:rPr>
+        <w:t xml:space="preserve">Por exemplo, um </w:t>
       </w:r>
       <w:r>
         <w:rPr>
@@ -33,8 +86,18 @@
           <w:i/>
           <w:iCs/>
         </w:rPr>
-        <w:t>Duty Cycle</w:t>
-      </w:r>
+        <w:t xml:space="preserve">Duty </w:t>
+      </w:r>
+      <w:proofErr w:type="spellStart"/>
+      <w:r>
+        <w:rPr>
+          <w:rFonts w:ascii="Arial" w:hAnsi="Arial" w:cs="Arial"/>
+          <w:i/>
+          <w:iCs/>
+        </w:rPr>
+        <w:t>Cycle</w:t>
+      </w:r>
+      <w:proofErr w:type="spellEnd"/>
       <w:r>
         <w:rPr>
           <w:rFonts w:ascii="Arial" w:hAnsi="Arial" w:cs="Arial"/>
@@ -52,31 +115,7 @@
         <w:rPr>
           <w:rFonts w:ascii="Arial" w:hAnsi="Arial" w:cs="Arial"/>
         </w:rPr>
-        <w:t>Característica</w:t>
-      </w:r>
-      <w:r>
-        <w:rPr>
-          <w:rFonts w:ascii="Arial" w:hAnsi="Arial" w:cs="Arial"/>
-        </w:rPr>
-        <w:t xml:space="preserve">s </w:t>
-      </w:r>
-      <w:r>
-        <w:rPr>
-          <w:rFonts w:ascii="Arial" w:hAnsi="Arial" w:cs="Arial"/>
-        </w:rPr>
-        <w:t>Sinal PWM (Modulação por Largura de Pulso)</w:t>
-      </w:r>
-      <w:r>
-        <w:rPr>
-          <w:rFonts w:ascii="Arial" w:hAnsi="Arial" w:cs="Arial"/>
-        </w:rPr>
-        <w:t xml:space="preserve"> e </w:t>
-      </w:r>
-      <w:r>
-        <w:rPr>
-          <w:rFonts w:ascii="Arial" w:hAnsi="Arial" w:cs="Arial"/>
-        </w:rPr>
-        <w:t>Sinal Analógico Contínuo</w:t>
+        <w:t>Características Sinal PWM (Modulação por Largura de Pulso) e Sinal Analógico Contínuo</w:t>
       </w:r>
       <w:r>
         <w:rPr>
@@ -89,6 +128,8 @@
       <w:pPr>
         <w:rPr>
           <w:rFonts w:ascii="Arial" w:hAnsi="Arial" w:cs="Arial"/>
+          <w:b/>
+          <w:bCs/>
         </w:rPr>
       </w:pPr>
       <w:r>
@@ -100,12 +141,16 @@
       <w:r>
         <w:rPr>
           <w:rFonts w:ascii="Arial" w:hAnsi="Arial" w:cs="Arial"/>
+          <w:b/>
+          <w:bCs/>
         </w:rPr>
         <w:t>Natureza</w:t>
       </w:r>
       <w:r>
         <w:rPr>
           <w:rFonts w:ascii="Arial" w:hAnsi="Arial" w:cs="Arial"/>
+          <w:b/>
+          <w:bCs/>
         </w:rPr>
         <w:t>:</w:t>
       </w:r>
@@ -132,19 +177,7 @@
         <w:rPr>
           <w:rFonts w:ascii="Arial" w:hAnsi="Arial" w:cs="Arial"/>
         </w:rPr>
-        <w:t xml:space="preserve"> O sinal tem apenas dois níveis (ON ou OFF, 5V ou 0V, 3.3V ou 0V).</w:t>
-      </w:r>
-      <w:r>
-        <w:rPr>
-          <w:rFonts w:ascii="Arial" w:hAnsi="Arial" w:cs="Arial"/>
-        </w:rPr>
-        <w:t xml:space="preserve"> </w:t>
-      </w:r>
-      <w:r>
-        <w:rPr>
-          <w:rFonts w:ascii="Arial" w:hAnsi="Arial" w:cs="Arial"/>
-        </w:rPr>
-        <w:t>Contínua. O sinal pode assumir qualquer valor dentro de uma faixa (</w:t>
+        <w:t xml:space="preserve"> O sinal tem apenas dois níveis (ON ou OFF, 5V ou 0V, 3.3V ou 0V). Contínua. O sinal pode assumir qualquer valor dentro de uma faixa (</w:t>
       </w:r>
       <w:proofErr w:type="spellStart"/>
       <w:r>
@@ -158,30 +191,30 @@
         <w:rPr>
           <w:rFonts w:ascii="Arial" w:hAnsi="Arial" w:cs="Arial"/>
         </w:rPr>
-        <w:t>: 0V, 1.2V, 3.7V, 5V, etc.).</w:t>
-      </w:r>
-      <w:r>
-        <w:rPr>
-          <w:rFonts w:ascii="Arial" w:hAnsi="Arial" w:cs="Arial"/>
-        </w:rPr>
-        <w:t xml:space="preserve"> </w:t>
+        <w:t xml:space="preserve">: 0V, 1.2V, 3.7V, 5V, etc.). </w:t>
       </w:r>
     </w:p>
     <w:p>
       <w:pPr>
         <w:rPr>
           <w:rFonts w:ascii="Arial" w:hAnsi="Arial" w:cs="Arial"/>
-        </w:rPr>
-      </w:pPr>
-      <w:r>
-        <w:rPr>
-          <w:rFonts w:ascii="Arial" w:hAnsi="Arial" w:cs="Arial"/>
+          <w:b/>
+          <w:bCs/>
+        </w:rPr>
+      </w:pPr>
+      <w:r>
+        <w:rPr>
+          <w:rFonts w:ascii="Arial" w:hAnsi="Arial" w:cs="Arial"/>
+          <w:b/>
+          <w:bCs/>
         </w:rPr>
         <w:t>Controle</w:t>
       </w:r>
       <w:r>
         <w:rPr>
           <w:rFonts w:ascii="Arial" w:hAnsi="Arial" w:cs="Arial"/>
+          <w:b/>
+          <w:bCs/>
         </w:rPr>
         <w:t>:</w:t>
       </w:r>
@@ -227,6 +260,8 @@
       <w:pPr>
         <w:rPr>
           <w:rFonts w:ascii="Arial" w:hAnsi="Arial" w:cs="Arial"/>
+          <w:b/>
+          <w:bCs/>
         </w:rPr>
       </w:pPr>
       <w:r>
@@ -238,12 +273,16 @@
       <w:r>
         <w:rPr>
           <w:rFonts w:ascii="Arial" w:hAnsi="Arial" w:cs="Arial"/>
+          <w:b/>
+          <w:bCs/>
         </w:rPr>
         <w:t>Eficiência</w:t>
       </w:r>
       <w:r>
         <w:rPr>
           <w:rFonts w:ascii="Arial" w:hAnsi="Arial" w:cs="Arial"/>
+          <w:b/>
+          <w:bCs/>
         </w:rPr>
         <w:t>:</w:t>
       </w:r>
@@ -278,6 +317,342 @@
         </w:rPr>
         <w:t>Baixa eficiência. Mudar a tensão (como em amplificadores lineares) gera calor significativo.</w:t>
       </w:r>
+    </w:p>
+    <w:p>
+      <w:pPr>
+        <w:rPr>
+          <w:rFonts w:ascii="Arial" w:hAnsi="Arial" w:cs="Arial"/>
+        </w:rPr>
+      </w:pPr>
+      <w:r>
+        <w:rPr>
+          <w:rFonts w:ascii="Arial" w:hAnsi="Arial" w:cs="Arial"/>
+        </w:rPr>
+        <w:t>Aqui está o resumo solicitado, sem o uso de tabelas:</w:t>
+      </w:r>
+    </w:p>
+    <w:p>
+      <w:pPr>
+        <w:ind w:left="708" w:firstLine="708"/>
+        <w:rPr>
+          <w:rFonts w:ascii="Arial" w:hAnsi="Arial" w:cs="Arial"/>
+        </w:rPr>
+      </w:pPr>
+      <w:r>
+        <w:rPr>
+          <w:rFonts w:ascii="Arial" w:hAnsi="Arial" w:cs="Arial"/>
+          <w:b/>
+          <w:bCs/>
+        </w:rPr>
+        <w:t>Aplicação Prática no Arduino (PWM)</w:t>
+      </w:r>
+    </w:p>
+    <w:p>
+      <w:pPr>
+        <w:rPr>
+          <w:rFonts w:ascii="Arial" w:hAnsi="Arial" w:cs="Arial"/>
+        </w:rPr>
+      </w:pPr>
+      <w:r>
+        <w:rPr>
+          <w:rFonts w:ascii="Arial" w:hAnsi="Arial" w:cs="Arial"/>
+        </w:rPr>
+        <w:t xml:space="preserve">O Arduino gera um sinal de Modulação por Largura de Pulso (PWM) utilizando </w:t>
+      </w:r>
+      <w:proofErr w:type="spellStart"/>
+      <w:r>
+        <w:rPr>
+          <w:rFonts w:ascii="Arial" w:hAnsi="Arial" w:cs="Arial"/>
+          <w:i/>
+          <w:iCs/>
+        </w:rPr>
+        <w:t>timers</w:t>
+      </w:r>
+      <w:proofErr w:type="spellEnd"/>
+      <w:r>
+        <w:rPr>
+          <w:rFonts w:ascii="Arial" w:hAnsi="Arial" w:cs="Arial"/>
+        </w:rPr>
+        <w:t xml:space="preserve"> (temporizadores) internos. Essa técnica simula uma saída analógica a partir de um pino digital, mantendo a frequência fixa e variando o ciclo de</w:t>
+      </w:r>
+      <w:r>
+        <w:rPr>
+          <w:rFonts w:ascii="Arial" w:hAnsi="Arial" w:cs="Arial"/>
+          <w:b/>
+          <w:bCs/>
+        </w:rPr>
+        <w:t xml:space="preserve"> </w:t>
+      </w:r>
+      <w:r>
+        <w:rPr>
+          <w:rFonts w:ascii="Arial" w:hAnsi="Arial" w:cs="Arial"/>
+        </w:rPr>
+        <w:lastRenderedPageBreak/>
+        <w:t>trabalho (</w:t>
+      </w:r>
+      <w:proofErr w:type="spellStart"/>
+      <w:r>
+        <w:rPr>
+          <w:rFonts w:ascii="Arial" w:hAnsi="Arial" w:cs="Arial"/>
+        </w:rPr>
+        <w:t>duty</w:t>
+      </w:r>
+      <w:proofErr w:type="spellEnd"/>
+      <w:r>
+        <w:rPr>
+          <w:rFonts w:ascii="Arial" w:hAnsi="Arial" w:cs="Arial"/>
+        </w:rPr>
+        <w:t xml:space="preserve"> </w:t>
+      </w:r>
+      <w:proofErr w:type="spellStart"/>
+      <w:r>
+        <w:rPr>
+          <w:rFonts w:ascii="Arial" w:hAnsi="Arial" w:cs="Arial"/>
+        </w:rPr>
+        <w:t>cycle</w:t>
+      </w:r>
+      <w:proofErr w:type="spellEnd"/>
+      <w:r>
+        <w:rPr>
+          <w:rFonts w:ascii="Arial" w:hAnsi="Arial" w:cs="Arial"/>
+          <w:b/>
+          <w:bCs/>
+        </w:rPr>
+        <w:t>)</w:t>
+      </w:r>
+      <w:r>
+        <w:rPr>
+          <w:rFonts w:ascii="Arial" w:hAnsi="Arial" w:cs="Arial"/>
+        </w:rPr>
+        <w:t xml:space="preserve">, que é a proporção de tempo em que o sinal fica em nível lógico alto. </w:t>
+      </w:r>
+    </w:p>
+    <w:p>
+      <w:pPr>
+        <w:rPr>
+          <w:rFonts w:ascii="Arial" w:hAnsi="Arial" w:cs="Arial"/>
+        </w:rPr>
+      </w:pPr>
+      <w:r>
+        <w:rPr>
+          <w:rFonts w:ascii="Arial" w:hAnsi="Arial" w:cs="Arial"/>
+          <w:i/>
+          <w:iCs/>
+        </w:rPr>
+        <w:t>Exemplo Prático (Controle de Brilho de LED):</w:t>
+      </w:r>
+      <w:r>
+        <w:rPr>
+          <w:rFonts w:ascii="Arial" w:hAnsi="Arial" w:cs="Arial"/>
+        </w:rPr>
+        <w:t xml:space="preserve"> Conecta-se um LED a um pino PWM (como o pino 9) e usa-se </w:t>
+      </w:r>
+      <w:proofErr w:type="spellStart"/>
+      <w:r>
+        <w:rPr>
+          <w:rFonts w:ascii="Arial" w:hAnsi="Arial" w:cs="Arial"/>
+        </w:rPr>
+        <w:t>analog</w:t>
+      </w:r>
+      <w:proofErr w:type="spellEnd"/>
+      <w:r>
+        <w:rPr>
+          <w:rFonts w:ascii="Arial" w:hAnsi="Arial" w:cs="Arial"/>
+        </w:rPr>
+        <w:t xml:space="preserve"> </w:t>
+      </w:r>
+      <w:proofErr w:type="gramStart"/>
+      <w:r>
+        <w:rPr>
+          <w:rFonts w:ascii="Arial" w:hAnsi="Arial" w:cs="Arial"/>
+        </w:rPr>
+        <w:t>Write(</w:t>
+      </w:r>
+      <w:proofErr w:type="gramEnd"/>
+      <w:r>
+        <w:rPr>
+          <w:rFonts w:ascii="Arial" w:hAnsi="Arial" w:cs="Arial"/>
+        </w:rPr>
+        <w:t>) dentro de um laço (for loop) para incrementar e decrementar gradualmente o valor (de 0 a 255 e vice-versa), controlando assim a intensidade luminosa do LED.</w:t>
+      </w:r>
+    </w:p>
+    <w:p>
+      <w:pPr>
+        <w:ind w:left="708" w:firstLine="708"/>
+        <w:rPr>
+          <w:rFonts w:ascii="Arial" w:hAnsi="Arial" w:cs="Arial"/>
+        </w:rPr>
+      </w:pPr>
+      <w:r>
+        <w:rPr>
+          <w:rFonts w:ascii="Arial" w:hAnsi="Arial" w:cs="Arial"/>
+          <w:b/>
+          <w:bCs/>
+        </w:rPr>
+        <w:t>Interferência do PWM no ADC</w:t>
+      </w:r>
+    </w:p>
+    <w:p>
+      <w:pPr>
+        <w:ind w:firstLine="708"/>
+        <w:rPr>
+          <w:rFonts w:ascii="Arial" w:hAnsi="Arial" w:cs="Arial"/>
+        </w:rPr>
+      </w:pPr>
+      <w:r>
+        <w:rPr>
+          <w:rFonts w:ascii="Arial" w:hAnsi="Arial" w:cs="Arial"/>
+        </w:rPr>
+        <w:t xml:space="preserve">O </w:t>
+      </w:r>
+      <w:r>
+        <w:rPr>
+          <w:rFonts w:ascii="Arial" w:hAnsi="Arial" w:cs="Arial"/>
+          <w:b/>
+          <w:bCs/>
+        </w:rPr>
+        <w:t>ADC (Conversor Analógico-Digital)</w:t>
+      </w:r>
+      <w:r>
+        <w:rPr>
+          <w:rFonts w:ascii="Arial" w:hAnsi="Arial" w:cs="Arial"/>
+        </w:rPr>
+        <w:t xml:space="preserve"> converte sinais analógicos contínuos de sensores em valores digitais (0 a 1023 no Uno) que o microcontrolador pode processar.</w:t>
+      </w:r>
+      <w:r>
+        <w:rPr>
+          <w:rFonts w:ascii="Arial" w:hAnsi="Arial" w:cs="Arial"/>
+        </w:rPr>
+        <w:t xml:space="preserve"> </w:t>
+      </w:r>
+      <w:r>
+        <w:rPr>
+          <w:rFonts w:ascii="Arial" w:hAnsi="Arial" w:cs="Arial"/>
+        </w:rPr>
+        <w:t>A interferência ocorre porque o sinal PWM é uma onda quadrada que chaveia rapidamente. Esta comutação, especialmente ao acionar cargas (como motores), injeta ruído de alta frequência nas linhas de alimentação e terra do microcontrolador. Como o ADC usa a tensão de alimentação ou uma referência para suas medições, esse ruído a desestabiliza, causando leituras analógicas imprecisas, erráticas ou oscilantes.</w:t>
+      </w:r>
+    </w:p>
+    <w:p>
+      <w:pPr>
+        <w:rPr>
+          <w:rFonts w:ascii="Arial" w:hAnsi="Arial" w:cs="Arial"/>
+          <w:b/>
+          <w:bCs/>
+        </w:rPr>
+      </w:pPr>
+      <w:r>
+        <w:rPr>
+          <w:rFonts w:ascii="Arial" w:hAnsi="Arial" w:cs="Arial"/>
+          <w:b/>
+          <w:bCs/>
+        </w:rPr>
+        <w:t>As soluções para evitar essa interferência incluem:</w:t>
+      </w:r>
+    </w:p>
+    <w:p>
+      <w:pPr>
+        <w:ind w:firstLine="708"/>
+        <w:rPr>
+          <w:rFonts w:ascii="Arial" w:hAnsi="Arial" w:cs="Arial"/>
+        </w:rPr>
+      </w:pPr>
+      <w:r>
+        <w:rPr>
+          <w:rFonts w:ascii="Arial" w:hAnsi="Arial" w:cs="Arial"/>
+        </w:rPr>
+        <w:t>Aplicar filtros passa-baixa RC (Resistor-Capacitor) na entrada</w:t>
+      </w:r>
+      <w:r>
+        <w:rPr>
+          <w:rFonts w:ascii="Arial" w:hAnsi="Arial" w:cs="Arial"/>
+        </w:rPr>
+        <w:t xml:space="preserve"> </w:t>
+      </w:r>
+      <w:r>
+        <w:rPr>
+          <w:rFonts w:ascii="Arial" w:hAnsi="Arial" w:cs="Arial"/>
+        </w:rPr>
+        <w:t>analógica para suavizar o sinal e remover ruído acoplado.</w:t>
+      </w:r>
+      <w:r>
+        <w:rPr>
+          <w:rFonts w:ascii="Arial" w:hAnsi="Arial" w:cs="Arial"/>
+        </w:rPr>
+        <w:t xml:space="preserve"> </w:t>
+      </w:r>
+      <w:r>
+        <w:rPr>
+          <w:rFonts w:ascii="Arial" w:hAnsi="Arial" w:cs="Arial"/>
+        </w:rPr>
+        <w:t>Utilizar capacitores de</w:t>
+      </w:r>
+      <w:r>
+        <w:rPr>
+          <w:rFonts w:ascii="Arial" w:hAnsi="Arial" w:cs="Arial"/>
+          <w:b/>
+          <w:bCs/>
+        </w:rPr>
+        <w:t xml:space="preserve"> </w:t>
+      </w:r>
+      <w:proofErr w:type="spellStart"/>
+      <w:r>
+        <w:rPr>
+          <w:rFonts w:ascii="Arial" w:hAnsi="Arial" w:cs="Arial"/>
+        </w:rPr>
+        <w:t>decuplagem</w:t>
+      </w:r>
+      <w:proofErr w:type="spellEnd"/>
+      <w:r>
+        <w:rPr>
+          <w:rFonts w:ascii="Arial" w:hAnsi="Arial" w:cs="Arial"/>
+        </w:rPr>
+        <w:t>/</w:t>
+      </w:r>
+      <w:proofErr w:type="spellStart"/>
+      <w:r>
+        <w:rPr>
+          <w:rFonts w:ascii="Arial" w:hAnsi="Arial" w:cs="Arial"/>
+        </w:rPr>
+        <w:t>bypass</w:t>
+      </w:r>
+      <w:proofErr w:type="spellEnd"/>
+      <w:r>
+        <w:rPr>
+          <w:rFonts w:ascii="Arial" w:hAnsi="Arial" w:cs="Arial"/>
+        </w:rPr>
+        <w:t xml:space="preserve"> próximos aos pinos de alimentação do microcontrolador para absorver picos de ruído.</w:t>
+      </w:r>
+      <w:r>
+        <w:rPr>
+          <w:rFonts w:ascii="Arial" w:hAnsi="Arial" w:cs="Arial"/>
+        </w:rPr>
+        <w:t xml:space="preserve"> </w:t>
+      </w:r>
+      <w:r>
+        <w:rPr>
+          <w:rFonts w:ascii="Arial" w:hAnsi="Arial" w:cs="Arial"/>
+        </w:rPr>
+        <w:t>Implementar a separação de alimentação, utilizando fontes ou trilhas separadas para a parte de potência (PWM) e a parte analógica (ADC/sensores).</w:t>
+      </w:r>
+      <w:r>
+        <w:rPr>
+          <w:rFonts w:ascii="Arial" w:hAnsi="Arial" w:cs="Arial"/>
+        </w:rPr>
+        <w:t xml:space="preserve"> </w:t>
+      </w:r>
+      <w:r>
+        <w:rPr>
+          <w:rFonts w:ascii="Arial" w:hAnsi="Arial" w:cs="Arial"/>
+        </w:rPr>
+        <w:t>Entender essa interferência é vital em projetos de IoT para garantir a precisão dos dados de sensores (coletados pelo ADC), assegurando a confiabilidade e a estabilidade do sistema, que frequentemente depende da correta coleta de informações para tomar decisões.</w:t>
+      </w:r>
+    </w:p>
+    <w:p>
+      <w:pPr>
+        <w:rPr>
+          <w:rFonts w:ascii="Arial" w:hAnsi="Arial" w:cs="Arial"/>
+        </w:rPr>
+      </w:pPr>
     </w:p>
     <w:p>
       <w:pPr>
@@ -294,6 +669,127 @@
     </w:sectPr>
   </w:body>
 </w:document>
+</file>
+
+<file path=word/numbering.xml><?xml version="1.0" encoding="utf-8"?>
+<w:numbering xmlns:wpc="http://schemas.microsoft.com/office/word/2010/wordprocessingCanvas" xmlns:cx="http://schemas.microsoft.com/office/drawing/2014/chartex" xmlns:cx1="http://schemas.microsoft.com/office/drawing/2015/9/8/chartex" xmlns:cx2="http://schemas.microsoft.com/office/drawing/2015/10/21/chartex" xmlns:cx3="http://schemas.microsoft.com/office/drawing/2016/5/9/chartex" xmlns:cx4="http://schemas.microsoft.com/office/drawing/2016/5/10/chartex" xmlns:cx5="http://schemas.microsoft.com/office/drawing/2016/5/11/chartex" xmlns:cx6="http://schemas.microsoft.com/office/drawing/2016/5/12/chartex" xmlns:cx7="http://schemas.microsoft.com/office/drawing/2016/5/13/chartex" xmlns:cx8="http://schemas.microsoft.com/office/drawing/2016/5/14/chartex" xmlns:mc="http://schemas.openxmlformats.org/markup-compatibility/2006" xmlns:aink="http://schemas.microsoft.com/office/drawing/2016/ink" xmlns:am3d="http://schemas.microsoft.com/office/drawing/2017/model3d" xmlns:o="urn:schemas-microsoft-com:office:office" xmlns:oel="http://schemas.microsoft.com/office/2019/extlst" xmlns:r="http://schemas.openxmlformats.org/officeDocument/2006/relationships" xmlns:m="http://schemas.openxmlformats.org/officeDocument/2006/math" xmlns:v="urn:schemas-microsoft-com:vml" xmlns:wp14="http://schemas.microsoft.com/office/word/2010/wordprocessingDrawing" xmlns:wp="http://schemas.openxmlformats.org/drawingml/2006/wordprocessingDrawing" xmlns:w10="urn:schemas-microsoft-com:office:word" xmlns:w="http://schemas.openxmlformats.org/wordprocessingml/2006/main" xmlns:w14="http://schemas.microsoft.com/office/word/2010/wordml" xmlns:w15="http://schemas.microsoft.com/office/word/2012/wordml" xmlns:w16cex="http://schemas.microsoft.com/office/word/2018/wordml/cex" xmlns:w16cid="http://schemas.microsoft.com/office/word/2016/wordml/cid" xmlns:w16="http://schemas.microsoft.com/office/word/2018/wordml" xmlns:w16sdtdh="http://schemas.microsoft.com/office/word/2020/wordml/sdtdatahash" xmlns:w16se="http://schemas.microsoft.com/office/word/2015/wordml/symex" xmlns:wpg="http://schemas.microsoft.com/office/word/2010/wordprocessingGroup" xmlns:wpi="http://schemas.microsoft.com/office/word/2010/wordprocessingInk" xmlns:wne="http://schemas.microsoft.com/office/word/2006/wordml" xmlns:wps="http://schemas.microsoft.com/office/word/2010/wordprocessingShape" mc:Ignorable="w14 w15 w16se w16cid w16 w16cex w16sdtdh wp14">
+  <w:abstractNum w:abstractNumId="0" w15:restartNumberingAfterBreak="0">
+    <w:nsid w:val="5DD63522"/>
+    <w:multiLevelType w:val="multilevel"/>
+    <w:tmpl w:val="411AE788"/>
+    <w:lvl w:ilvl="0">
+      <w:start w:val="1"/>
+      <w:numFmt w:val="decimal"/>
+      <w:lvlText w:val="%1."/>
+      <w:lvlJc w:val="left"/>
+      <w:pPr>
+        <w:tabs>
+          <w:tab w:val="num" w:pos="720"/>
+        </w:tabs>
+        <w:ind w:left="720" w:hanging="360"/>
+      </w:pPr>
+    </w:lvl>
+    <w:lvl w:ilvl="1" w:tentative="1">
+      <w:start w:val="1"/>
+      <w:numFmt w:val="decimal"/>
+      <w:lvlText w:val="%2."/>
+      <w:lvlJc w:val="left"/>
+      <w:pPr>
+        <w:tabs>
+          <w:tab w:val="num" w:pos="1440"/>
+        </w:tabs>
+        <w:ind w:left="1440" w:hanging="360"/>
+      </w:pPr>
+    </w:lvl>
+    <w:lvl w:ilvl="2" w:tentative="1">
+      <w:start w:val="1"/>
+      <w:numFmt w:val="decimal"/>
+      <w:lvlText w:val="%3."/>
+      <w:lvlJc w:val="left"/>
+      <w:pPr>
+        <w:tabs>
+          <w:tab w:val="num" w:pos="2160"/>
+        </w:tabs>
+        <w:ind w:left="2160" w:hanging="360"/>
+      </w:pPr>
+    </w:lvl>
+    <w:lvl w:ilvl="3" w:tentative="1">
+      <w:start w:val="1"/>
+      <w:numFmt w:val="decimal"/>
+      <w:lvlText w:val="%4."/>
+      <w:lvlJc w:val="left"/>
+      <w:pPr>
+        <w:tabs>
+          <w:tab w:val="num" w:pos="2880"/>
+        </w:tabs>
+        <w:ind w:left="2880" w:hanging="360"/>
+      </w:pPr>
+    </w:lvl>
+    <w:lvl w:ilvl="4" w:tentative="1">
+      <w:start w:val="1"/>
+      <w:numFmt w:val="decimal"/>
+      <w:lvlText w:val="%5."/>
+      <w:lvlJc w:val="left"/>
+      <w:pPr>
+        <w:tabs>
+          <w:tab w:val="num" w:pos="3600"/>
+        </w:tabs>
+        <w:ind w:left="3600" w:hanging="360"/>
+      </w:pPr>
+    </w:lvl>
+    <w:lvl w:ilvl="5" w:tentative="1">
+      <w:start w:val="1"/>
+      <w:numFmt w:val="decimal"/>
+      <w:lvlText w:val="%6."/>
+      <w:lvlJc w:val="left"/>
+      <w:pPr>
+        <w:tabs>
+          <w:tab w:val="num" w:pos="4320"/>
+        </w:tabs>
+        <w:ind w:left="4320" w:hanging="360"/>
+      </w:pPr>
+    </w:lvl>
+    <w:lvl w:ilvl="6" w:tentative="1">
+      <w:start w:val="1"/>
+      <w:numFmt w:val="decimal"/>
+      <w:lvlText w:val="%7."/>
+      <w:lvlJc w:val="left"/>
+      <w:pPr>
+        <w:tabs>
+          <w:tab w:val="num" w:pos="5040"/>
+        </w:tabs>
+        <w:ind w:left="5040" w:hanging="360"/>
+      </w:pPr>
+    </w:lvl>
+    <w:lvl w:ilvl="7" w:tentative="1">
+      <w:start w:val="1"/>
+      <w:numFmt w:val="decimal"/>
+      <w:lvlText w:val="%8."/>
+      <w:lvlJc w:val="left"/>
+      <w:pPr>
+        <w:tabs>
+          <w:tab w:val="num" w:pos="5760"/>
+        </w:tabs>
+        <w:ind w:left="5760" w:hanging="360"/>
+      </w:pPr>
+    </w:lvl>
+    <w:lvl w:ilvl="8" w:tentative="1">
+      <w:start w:val="1"/>
+      <w:numFmt w:val="decimal"/>
+      <w:lvlText w:val="%9."/>
+      <w:lvlJc w:val="left"/>
+      <w:pPr>
+        <w:tabs>
+          <w:tab w:val="num" w:pos="6480"/>
+        </w:tabs>
+        <w:ind w:left="6480" w:hanging="360"/>
+      </w:pPr>
+    </w:lvl>
+  </w:abstractNum>
+  <w:num w:numId="1" w16cid:durableId="1726566013">
+    <w:abstractNumId w:val="0"/>
+  </w:num>
+</w:numbering>
 </file>
 
 <file path=word/styles.xml><?xml version="1.0" encoding="utf-8"?>
